--- a/plan/김하림_엘핀_4주차.pdf.docx
+++ b/plan/김하림_엘핀_4주차.pdf.docx
@@ -61,7 +61,7 @@
                 <w:szCs w:val="32"/>
                 <w:rtl w:val="off"/>
               </w:rPr>
-              <w:t>3</w:t>
+              <w:t>4</w:t>
             </w:r>
             <w:r>
               <w:rPr>
@@ -168,7 +168,7 @@
                 <w:lang w:eastAsia="ko-KR"/>
                 <w:rtl w:val="off"/>
               </w:rPr>
-              <w:t>13</w:t>
+              <w:t>20</w:t>
             </w:r>
             <w:r>
               <w:t xml:space="preserve"> ~ 0</w:t>
@@ -188,7 +188,7 @@
                 <w:lang w:eastAsia="ko-KR"/>
                 <w:rtl w:val="off"/>
               </w:rPr>
-              <w:t>17</w:t>
+              <w:t>24</w:t>
             </w:r>
           </w:p>
         </w:tc>
@@ -300,7 +300,7 @@
                 <w:lang w:eastAsia="ko-KR"/>
                 <w:rtl w:val="off"/>
               </w:rPr>
-              <w:t xml:space="preserve"> 0213</w:t>
+              <w:t xml:space="preserve"> 0220</w:t>
             </w:r>
           </w:p>
         </w:tc>
@@ -322,32 +322,32 @@
                 <w:lang w:eastAsia="ko-KR"/>
                 <w:rtl w:val="off"/>
               </w:rPr>
-              <w:t>무한스크롤</w:t>
-            </w:r>
-          </w:p>
-          <w:p>
-            <w:pPr>
-              <w:rPr>
-                <w:lang w:eastAsia="ko-KR"/>
-                <w:rFonts w:hint="eastAsia"/>
-                <w:rtl w:val="off"/>
-              </w:rPr>
-            </w:pPr>
-            <w:r>
-              <w:rPr>
-                <w:lang w:eastAsia="ko-KR"/>
-                <w:rtl w:val="off"/>
-              </w:rPr>
-              <w:t>중심 위치에 따른 주변 음식점 마커 출력</w:t>
-            </w:r>
-          </w:p>
-          <w:p>
-            <w:r>
-              <w:rPr>
-                <w:lang w:eastAsia="ko-KR"/>
-                <w:rtl w:val="off"/>
-              </w:rPr>
-              <w:t>반복 렌더링 해결</w:t>
+              <w:t>모달 클릭 시 배경 지우기</w:t>
+            </w:r>
+          </w:p>
+          <w:p>
+            <w:pPr>
+              <w:rPr>
+                <w:lang w:eastAsia="ko-KR"/>
+                <w:rFonts w:hint="eastAsia"/>
+                <w:rtl w:val="off"/>
+              </w:rPr>
+            </w:pPr>
+            <w:r>
+              <w:rPr>
+                <w:lang w:eastAsia="ko-KR"/>
+                <w:rtl w:val="off"/>
+              </w:rPr>
+              <w:t>북마크 스타일 변경</w:t>
+            </w:r>
+          </w:p>
+          <w:p>
+            <w:r>
+              <w:rPr>
+                <w:lang w:eastAsia="ko-KR"/>
+                <w:rtl w:val="off"/>
+              </w:rPr>
+              <w:t>모달창 열고 닫는 기능 리덕스로 변경</w:t>
             </w:r>
           </w:p>
         </w:tc>
@@ -424,7 +424,7 @@
                 <w:lang w:eastAsia="ko-KR"/>
                 <w:rtl w:val="off"/>
               </w:rPr>
-              <w:t>0214</w:t>
+              <w:t>0221</w:t>
             </w:r>
           </w:p>
         </w:tc>
@@ -446,32 +446,32 @@
                 <w:lang w:eastAsia="ko-KR"/>
                 <w:rtl w:val="off"/>
               </w:rPr>
-              <w:t>가게 상세 모달창 API 연결</w:t>
-            </w:r>
-          </w:p>
-          <w:p>
-            <w:pPr>
-              <w:rPr>
-                <w:lang w:eastAsia="ko-KR"/>
-                <w:rFonts w:hint="eastAsia"/>
-                <w:rtl w:val="off"/>
-              </w:rPr>
-            </w:pPr>
-            <w:r>
-              <w:rPr>
-                <w:lang w:eastAsia="ko-KR"/>
-                <w:rtl w:val="off"/>
-              </w:rPr>
-              <w:t>리뷰 API 연결</w:t>
-            </w:r>
-          </w:p>
-          <w:p>
-            <w:r>
-              <w:rPr>
-                <w:lang w:eastAsia="ko-KR"/>
-                <w:rtl w:val="off"/>
-              </w:rPr>
-              <w:t>해당 가게 리뷰 최대 100개 출력</w:t>
+              <w:t>북마크 클릭 시 사라짐 해결</w:t>
+            </w:r>
+          </w:p>
+          <w:p>
+            <w:pPr>
+              <w:rPr>
+                <w:lang w:eastAsia="ko-KR"/>
+                <w:rFonts w:hint="eastAsia"/>
+                <w:rtl w:val="off"/>
+              </w:rPr>
+            </w:pPr>
+            <w:r>
+              <w:rPr>
+                <w:lang w:eastAsia="ko-KR"/>
+                <w:rtl w:val="off"/>
+              </w:rPr>
+              <w:t>이미지 없을 때 NoImage onerror</w:t>
+            </w:r>
+          </w:p>
+          <w:p>
+            <w:r>
+              <w:rPr>
+                <w:lang w:eastAsia="ko-KR"/>
+                <w:rtl w:val="off"/>
+              </w:rPr>
+              <w:t>영업 중 표시 미완성</w:t>
             </w:r>
           </w:p>
         </w:tc>
@@ -548,7 +548,7 @@
                 <w:lang w:eastAsia="ko-KR"/>
                 <w:rtl w:val="off"/>
               </w:rPr>
-              <w:t>0215</w:t>
+              <w:t>0222</w:t>
             </w:r>
           </w:p>
         </w:tc>
@@ -570,32 +570,32 @@
                 <w:lang w:eastAsia="ko-KR"/>
                 <w:rtl w:val="off"/>
               </w:rPr>
-              <w:t>정보 비어있을 때 화면 수정</w:t>
-            </w:r>
-          </w:p>
-          <w:p>
-            <w:pPr>
-              <w:rPr>
-                <w:lang w:eastAsia="ko-KR"/>
-                <w:rFonts w:hint="eastAsia"/>
-                <w:rtl w:val="off"/>
-              </w:rPr>
-            </w:pPr>
-            <w:r>
-              <w:rPr>
-                <w:lang w:eastAsia="ko-KR"/>
-                <w:rtl w:val="off"/>
-              </w:rPr>
-              <w:t>주변 음식점 오버레이 추가</w:t>
-            </w:r>
-          </w:p>
-          <w:p>
-            <w:r>
-              <w:rPr>
-                <w:lang w:eastAsia="ko-KR"/>
-                <w:rtl w:val="off"/>
-              </w:rPr>
-              <w:t>랜덤 음식점 가져오지 못 했을 때 지도만 보여주기</w:t>
+              <w:t>카카오 소셜 로그인 미완성</w:t>
+            </w:r>
+          </w:p>
+          <w:p>
+            <w:pPr>
+              <w:rPr>
+                <w:lang w:eastAsia="ko-KR"/>
+                <w:rFonts w:hint="eastAsia"/>
+                <w:rtl w:val="off"/>
+              </w:rPr>
+            </w:pPr>
+            <w:r>
+              <w:rPr>
+                <w:lang w:eastAsia="ko-KR"/>
+                <w:rtl w:val="off"/>
+              </w:rPr>
+              <w:t>북마크 2개씩 보이는 거 해결</w:t>
+            </w:r>
+          </w:p>
+          <w:p>
+            <w:r>
+              <w:rPr>
+                <w:lang w:eastAsia="ko-KR"/>
+                <w:rtl w:val="off"/>
+              </w:rPr>
+              <w:t>즐겨찾기 활성화 시 북마크 리스트만 보이기</w:t>
             </w:r>
           </w:p>
         </w:tc>
@@ -672,7 +672,7 @@
                 <w:lang w:eastAsia="ko-KR"/>
                 <w:rtl w:val="off"/>
               </w:rPr>
-              <w:t>0216</w:t>
+              <w:t>0223</w:t>
             </w:r>
           </w:p>
         </w:tc>
@@ -694,32 +694,32 @@
                 <w:lang w:eastAsia="ko-KR"/>
                 <w:rtl w:val="off"/>
               </w:rPr>
-              <w:t>별점 반응형 수정</w:t>
-            </w:r>
-          </w:p>
-          <w:p>
-            <w:pPr>
-              <w:rPr>
-                <w:lang w:eastAsia="ko-KR"/>
-                <w:rFonts w:hint="eastAsia"/>
-                <w:rtl w:val="off"/>
-              </w:rPr>
-            </w:pPr>
-            <w:r>
-              <w:rPr>
-                <w:lang w:eastAsia="ko-KR"/>
-                <w:rtl w:val="off"/>
-              </w:rPr>
-              <w:t>info 수정</w:t>
-            </w:r>
-          </w:p>
-          <w:p>
-            <w:r>
-              <w:rPr>
-                <w:lang w:eastAsia="ko-KR"/>
-                <w:rtl w:val="off"/>
-              </w:rPr>
-              <w:t>MAP 처음 시작할 때 데이터 표시</w:t>
+              <w:t>카카오 소셜 로그인</w:t>
+            </w:r>
+          </w:p>
+          <w:p>
+            <w:pPr>
+              <w:rPr>
+                <w:lang w:eastAsia="ko-KR"/>
+                <w:rFonts w:hint="eastAsia"/>
+                <w:rtl w:val="off"/>
+              </w:rPr>
+            </w:pPr>
+            <w:r>
+              <w:rPr>
+                <w:lang w:eastAsia="ko-KR"/>
+                <w:rtl w:val="off"/>
+              </w:rPr>
+              <w:t>가게 정보 클립보드 복사</w:t>
+            </w:r>
+          </w:p>
+          <w:p>
+            <w:r>
+              <w:rPr>
+                <w:lang w:eastAsia="ko-KR"/>
+                <w:rtl w:val="off"/>
+              </w:rPr>
+              <w:t>카카오 로그인 시 즐겨찾기 가능</w:t>
             </w:r>
           </w:p>
         </w:tc>
@@ -796,7 +796,7 @@
                 <w:lang w:eastAsia="ko-KR"/>
                 <w:rtl w:val="off"/>
               </w:rPr>
-              <w:t>0217</w:t>
+              <w:t>0224</w:t>
             </w:r>
           </w:p>
         </w:tc>
@@ -818,32 +818,48 @@
                 <w:lang w:eastAsia="ko-KR"/>
                 <w:rtl w:val="off"/>
               </w:rPr>
-              <w:t>맵 최대 축소 크기 변경</w:t>
-            </w:r>
-          </w:p>
-          <w:p>
-            <w:pPr>
-              <w:rPr>
-                <w:lang w:eastAsia="ko-KR"/>
-                <w:rFonts w:hint="eastAsia"/>
-                <w:rtl w:val="off"/>
-              </w:rPr>
-            </w:pPr>
-            <w:r>
-              <w:rPr>
-                <w:lang w:eastAsia="ko-KR"/>
-                <w:rtl w:val="off"/>
-              </w:rPr>
-              <w:t>MAP API 요청 1번으로 변경</w:t>
-            </w:r>
-          </w:p>
-          <w:p>
-            <w:r>
-              <w:rPr>
-                <w:lang w:eastAsia="ko-KR"/>
-                <w:rtl w:val="off"/>
-              </w:rPr>
-              <w:t>기획 수정</w:t>
+              <w:t>카카오 세션 저장</w:t>
+            </w:r>
+          </w:p>
+          <w:p>
+            <w:pPr>
+              <w:rPr>
+                <w:lang w:eastAsia="ko-KR"/>
+                <w:rFonts w:hint="eastAsia"/>
+                <w:rtl w:val="off"/>
+              </w:rPr>
+            </w:pPr>
+            <w:r>
+              <w:rPr>
+                <w:lang w:eastAsia="ko-KR"/>
+                <w:rtl w:val="off"/>
+              </w:rPr>
+              <w:t>로그인 시 사용자 이름 출력</w:t>
+            </w:r>
+          </w:p>
+          <w:p>
+            <w:pPr>
+              <w:rPr>
+                <w:lang w:eastAsia="ko-KR"/>
+                <w:rFonts w:hint="eastAsia"/>
+                <w:rtl w:val="off"/>
+              </w:rPr>
+            </w:pPr>
+            <w:r>
+              <w:rPr>
+                <w:lang w:eastAsia="ko-KR"/>
+                <w:rtl w:val="off"/>
+              </w:rPr>
+              <w:t>닫기 아이콘 늦게 뜨는 거 수정</w:t>
+            </w:r>
+          </w:p>
+          <w:p>
+            <w:r>
+              <w:rPr>
+                <w:lang w:eastAsia="ko-KR"/>
+                <w:rtl w:val="off"/>
+              </w:rPr>
+              <w:t>모달 반응형 수정</w:t>
             </w:r>
           </w:p>
         </w:tc>
@@ -926,328 +942,7 @@
               <w:ind w:firstLine="0"/>
               <w:jc w:val="left"/>
               <w:shd w:val="clear" w:color="auto" w:fill="auto"/>
-              <w:rPr>
-                <w:caps w:val="off"/>
-                <w:lang w:eastAsia="ko-KR"/>
-                <w:rFonts w:ascii="gg sans" w:eastAsia="gg sans" w:hAnsi="gg sans" w:cs="gg sans" w:hint="eastAsia"/>
-                <w:b w:val="0"/>
-                <w:i w:val="0"/>
-                <w:sz w:val="18"/>
-                <w:szCs w:val="16"/>
-                <w:rtl w:val="off"/>
-              </w:rPr>
-            </w:pPr>
-            <w:r>
-              <w:rPr>
-                <w:caps w:val="off"/>
-                <w:rFonts w:ascii="gg sans" w:eastAsia="gg sans" w:hAnsi="gg sans" w:cs="gg sans"/>
-                <w:b/>
-                <w:bCs/>
-                <w:i w:val="0"/>
-                <w:sz w:val="18"/>
-                <w:szCs w:val="16"/>
-              </w:rPr>
-              <w:t xml:space="preserve">1. 추가된 기능 </w:t>
-            </w:r>
-          </w:p>
-          <w:p>
-            <w:pPr>
-              <w:ind w:firstLine="0"/>
-              <w:jc w:val="left"/>
-              <w:shd w:val="clear" w:color="auto" w:fill="auto"/>
-              <w:rPr>
-                <w:caps w:val="off"/>
-                <w:lang w:eastAsia="ko-KR"/>
-                <w:rFonts w:ascii="gg sans" w:eastAsia="gg sans" w:hAnsi="gg sans" w:cs="gg sans" w:hint="eastAsia"/>
-                <w:b w:val="0"/>
-                <w:i w:val="0"/>
-                <w:sz w:val="16"/>
-                <w:szCs w:val="14"/>
-                <w:rtl w:val="off"/>
-              </w:rPr>
-            </w:pPr>
-            <w:r>
-              <w:rPr>
-                <w:caps w:val="off"/>
-                <w:rFonts w:ascii="gg sans" w:eastAsia="gg sans" w:hAnsi="gg sans" w:cs="gg sans"/>
-                <w:b w:val="0"/>
-                <w:i w:val="0"/>
-                <w:sz w:val="16"/>
-                <w:szCs w:val="14"/>
-              </w:rPr>
-              <w:t xml:space="preserve">- 즐겨찾기 ( 매장 상세 모달에서 즐겨찾기 -&gt; 리스트 페이지에 즐겨찾기 목록 보임 ) </w:t>
-            </w:r>
-          </w:p>
-          <w:p>
-            <w:pPr>
-              <w:ind w:firstLine="0"/>
-              <w:jc w:val="left"/>
-              <w:shd w:val="clear" w:color="auto" w:fill="auto"/>
-              <w:rPr>
-                <w:caps w:val="off"/>
-                <w:lang w:eastAsia="ko-KR"/>
-                <w:rFonts w:ascii="gg sans" w:eastAsia="gg sans" w:hAnsi="gg sans" w:cs="gg sans" w:hint="eastAsia"/>
-                <w:b w:val="0"/>
-                <w:i w:val="0"/>
-                <w:sz w:val="16"/>
-                <w:szCs w:val="14"/>
-                <w:rtl w:val="off"/>
-              </w:rPr>
-            </w:pPr>
-            <w:r>
-              <w:rPr>
-                <w:caps w:val="off"/>
-                <w:rFonts w:ascii="gg sans" w:eastAsia="gg sans" w:hAnsi="gg sans" w:cs="gg sans"/>
-                <w:b w:val="0"/>
-                <w:i w:val="0"/>
-                <w:sz w:val="16"/>
-                <w:szCs w:val="14"/>
-              </w:rPr>
-              <w:t xml:space="preserve">- 로그인 ( 카카오 소셜 로그인 ) </w:t>
-            </w:r>
-          </w:p>
-          <w:p>
-            <w:pPr>
-              <w:ind w:firstLine="0"/>
-              <w:jc w:val="left"/>
-              <w:shd w:val="clear" w:color="auto" w:fill="auto"/>
-              <w:rPr>
-                <w:caps w:val="off"/>
-                <w:lang w:eastAsia="ko-KR"/>
-                <w:rFonts w:ascii="gg sans" w:eastAsia="gg sans" w:hAnsi="gg sans" w:cs="gg sans" w:hint="eastAsia"/>
-                <w:b w:val="0"/>
-                <w:i w:val="0"/>
-                <w:sz w:val="16"/>
-                <w:szCs w:val="14"/>
-                <w:rtl w:val="off"/>
-              </w:rPr>
-            </w:pPr>
-            <w:r>
-              <w:rPr>
-                <w:caps w:val="off"/>
-                <w:rFonts w:ascii="gg sans" w:eastAsia="gg sans" w:hAnsi="gg sans" w:cs="gg sans"/>
-                <w:b w:val="0"/>
-                <w:i w:val="0"/>
-                <w:sz w:val="16"/>
-                <w:szCs w:val="14"/>
-              </w:rPr>
-              <w:t xml:space="preserve">- 지도 카테고리 별 검색 ( 버튼, 핀 색 동일하게 변경 - 카테고리 갯수 정하기 ) </w:t>
-            </w:r>
-          </w:p>
-          <w:p>
-            <w:pPr>
-              <w:ind w:firstLine="0"/>
-              <w:jc w:val="left"/>
-              <w:shd w:val="clear" w:color="auto" w:fill="auto"/>
-              <w:rPr>
-                <w:caps w:val="off"/>
-                <w:lang w:eastAsia="ko-KR"/>
-                <w:rFonts w:ascii="gg sans" w:eastAsia="gg sans" w:hAnsi="gg sans" w:cs="gg sans" w:hint="eastAsia"/>
-                <w:b w:val="0"/>
-                <w:i w:val="0"/>
-                <w:sz w:val="18"/>
-                <w:szCs w:val="16"/>
-                <w:rtl w:val="off"/>
-              </w:rPr>
-            </w:pPr>
-            <w:r>
-              <w:rPr>
-                <w:caps w:val="off"/>
-                <w:rFonts w:ascii="gg sans" w:eastAsia="gg sans" w:hAnsi="gg sans" w:cs="gg sans"/>
-                <w:b w:val="0"/>
-                <w:i w:val="0"/>
-                <w:sz w:val="16"/>
-                <w:szCs w:val="14"/>
-              </w:rPr>
-              <w:t>- 카테고리 API 바꿀 건지 / 필터 사용해서 표시할 건지 결정 필요</w:t>
-            </w:r>
-          </w:p>
-          <w:p>
-            <w:pPr>
-              <w:ind w:firstLine="0"/>
-              <w:jc w:val="left"/>
-              <w:shd w:val="clear" w:color="auto" w:fill="auto"/>
-              <w:rPr>
-                <w:caps w:val="off"/>
-                <w:lang w:eastAsia="ko-KR"/>
-                <w:rFonts w:ascii="gg sans" w:eastAsia="gg sans" w:hAnsi="gg sans" w:cs="gg sans" w:hint="eastAsia"/>
-                <w:b w:val="0"/>
-                <w:i w:val="0"/>
-                <w:sz w:val="18"/>
-                <w:szCs w:val="16"/>
-                <w:rtl w:val="off"/>
-              </w:rPr>
-            </w:pPr>
-            <w:r>
-              <w:rPr>
-                <w:caps w:val="off"/>
-                <w:rFonts w:ascii="gg sans" w:eastAsia="gg sans" w:hAnsi="gg sans" w:cs="gg sans"/>
-                <w:b/>
-                <w:bCs/>
-                <w:i w:val="0"/>
-                <w:sz w:val="18"/>
-                <w:szCs w:val="16"/>
-              </w:rPr>
-              <w:t xml:space="preserve">2. 수정할 기능 </w:t>
-            </w:r>
-          </w:p>
-          <w:p>
-            <w:pPr>
-              <w:ind w:firstLine="0"/>
-              <w:jc w:val="left"/>
-              <w:shd w:val="clear" w:color="auto" w:fill="auto"/>
-              <w:rPr>
-                <w:caps w:val="off"/>
-                <w:lang w:eastAsia="ko-KR"/>
-                <w:rFonts w:ascii="gg sans" w:eastAsia="gg sans" w:hAnsi="gg sans" w:cs="gg sans" w:hint="eastAsia"/>
-                <w:b w:val="0"/>
-                <w:i w:val="0"/>
-                <w:sz w:val="16"/>
-                <w:szCs w:val="14"/>
-                <w:rtl w:val="off"/>
-              </w:rPr>
-            </w:pPr>
-            <w:r>
-              <w:rPr>
-                <w:caps w:val="off"/>
-                <w:rFonts w:ascii="gg sans" w:eastAsia="gg sans" w:hAnsi="gg sans" w:cs="gg sans"/>
-                <w:b w:val="0"/>
-                <w:i w:val="0"/>
-                <w:sz w:val="16"/>
-                <w:szCs w:val="14"/>
-              </w:rPr>
-              <w:t xml:space="preserve">- 리뷰 컨텐츠 있는 리뷰 상단 배치 ( 시간 순 ) </w:t>
-            </w:r>
-          </w:p>
-          <w:p>
-            <w:pPr>
-              <w:ind w:firstLine="0"/>
-              <w:jc w:val="left"/>
-              <w:shd w:val="clear" w:color="auto" w:fill="auto"/>
-              <w:rPr>
-                <w:caps w:val="off"/>
-                <w:lang w:eastAsia="ko-KR"/>
-                <w:rFonts w:ascii="gg sans" w:eastAsia="gg sans" w:hAnsi="gg sans" w:cs="gg sans" w:hint="eastAsia"/>
-                <w:b w:val="0"/>
-                <w:i w:val="0"/>
-                <w:sz w:val="16"/>
-                <w:szCs w:val="14"/>
-                <w:rtl w:val="off"/>
-              </w:rPr>
-            </w:pPr>
-            <w:r>
-              <w:rPr>
-                <w:caps w:val="off"/>
-                <w:rFonts w:ascii="gg sans" w:eastAsia="gg sans" w:hAnsi="gg sans" w:cs="gg sans"/>
-                <w:b w:val="0"/>
-                <w:i w:val="0"/>
-                <w:sz w:val="16"/>
-                <w:szCs w:val="14"/>
-              </w:rPr>
-              <w:t xml:space="preserve">- 매장 상세 모달 ( 시간 보기 좋게 바꾸기 / 영업 중 표시 ) </w:t>
-            </w:r>
-          </w:p>
-          <w:p>
-            <w:pPr>
-              <w:ind w:firstLine="0"/>
-              <w:jc w:val="left"/>
-              <w:shd w:val="clear" w:color="auto" w:fill="auto"/>
-              <w:rPr>
-                <w:caps w:val="off"/>
-                <w:lang w:eastAsia="ko-KR"/>
-                <w:rFonts w:ascii="gg sans" w:eastAsia="gg sans" w:hAnsi="gg sans" w:cs="gg sans" w:hint="eastAsia"/>
-                <w:b w:val="0"/>
-                <w:i w:val="0"/>
-                <w:sz w:val="16"/>
-                <w:szCs w:val="14"/>
-                <w:rtl w:val="off"/>
-              </w:rPr>
-            </w:pPr>
-            <w:r>
-              <w:rPr>
-                <w:caps w:val="off"/>
-                <w:rFonts w:ascii="gg sans" w:eastAsia="gg sans" w:hAnsi="gg sans" w:cs="gg sans"/>
-                <w:b w:val="0"/>
-                <w:i w:val="0"/>
-                <w:sz w:val="16"/>
-                <w:szCs w:val="14"/>
-              </w:rPr>
-              <w:t xml:space="preserve">- 매장 상세 모달 ( 더보기 삭제 / 해당 리뷰 클릭 시 리뷰 내용 보이는 모달로 이동 / 리뷰 내용 3줄 ) </w:t>
-            </w:r>
-          </w:p>
-          <w:p>
-            <w:pPr>
-              <w:ind w:firstLine="0"/>
-              <w:jc w:val="left"/>
-              <w:shd w:val="clear" w:color="auto" w:fill="auto"/>
-              <w:rPr>
-                <w:caps w:val="off"/>
-                <w:lang w:eastAsia="ko-KR"/>
-                <w:rFonts w:ascii="gg sans" w:eastAsia="gg sans" w:hAnsi="gg sans" w:cs="gg sans" w:hint="eastAsia"/>
-                <w:b w:val="0"/>
-                <w:i w:val="0"/>
-                <w:sz w:val="16"/>
-                <w:szCs w:val="14"/>
-                <w:rtl w:val="off"/>
-              </w:rPr>
-            </w:pPr>
-            <w:r>
-              <w:rPr>
-                <w:caps w:val="off"/>
-                <w:rFonts w:ascii="gg sans" w:eastAsia="gg sans" w:hAnsi="gg sans" w:cs="gg sans"/>
-                <w:b w:val="0"/>
-                <w:i w:val="0"/>
-                <w:sz w:val="16"/>
-                <w:szCs w:val="14"/>
-              </w:rPr>
-              <w:t xml:space="preserve">- MAP </w:t>
-            </w:r>
-          </w:p>
-          <w:p>
-            <w:pPr>
-              <w:ind w:firstLine="0"/>
-              <w:jc w:val="left"/>
-              <w:shd w:val="clear" w:color="auto" w:fill="auto"/>
-              <w:rPr>
-                <w:caps w:val="off"/>
-                <w:lang w:eastAsia="ko-KR"/>
-                <w:rFonts w:ascii="gg sans" w:eastAsia="gg sans" w:hAnsi="gg sans" w:cs="gg sans" w:hint="eastAsia"/>
-                <w:b w:val="0"/>
-                <w:i w:val="0"/>
-                <w:sz w:val="16"/>
-                <w:szCs w:val="14"/>
-                <w:rtl w:val="off"/>
-              </w:rPr>
-            </w:pPr>
-            <w:r>
-              <w:rPr>
-                <w:caps w:val="off"/>
-                <w:rFonts w:ascii="gg sans" w:eastAsia="gg sans" w:hAnsi="gg sans" w:cs="gg sans"/>
-                <w:b w:val="0"/>
-                <w:i w:val="0"/>
-                <w:sz w:val="16"/>
-                <w:szCs w:val="14"/>
-              </w:rPr>
-              <w:t xml:space="preserve">- 컴포넌트 하나 당 return 하나로 수정 ( 폴더 생성 ) </w:t>
-            </w:r>
-          </w:p>
-          <w:p>
-            <w:pPr>
-              <w:ind w:firstLine="0"/>
-              <w:jc w:val="left"/>
-              <w:shd w:val="clear" w:color="auto" w:fill="auto"/>
-            </w:pPr>
-            <w:r>
-              <w:rPr>
-                <w:caps w:val="off"/>
-                <w:rFonts w:ascii="gg sans" w:eastAsia="gg sans" w:hAnsi="gg sans" w:cs="gg sans"/>
-                <w:b w:val="0"/>
-                <w:i w:val="0"/>
-                <w:sz w:val="16"/>
-                <w:szCs w:val="14"/>
-              </w:rPr>
-              <w:t>- 함수 기능 별로 파일 생성</w:t>
-            </w:r>
+            </w:pPr>
           </w:p>
         </w:tc>
       </w:tr>
@@ -1535,22 +1230,22 @@
     <w:lsdException w:name="index 7" w:semiHidden="1" w:unhideWhenUsed="1"/>
     <w:lsdException w:name="index 8" w:semiHidden="1" w:unhideWhenUsed="1"/>
     <w:lsdException w:name="index 9" w:semiHidden="1" w:unhideWhenUsed="1"/>
-    <w:lsdException w:name="toc 1" w:semiHidden="1" w:uiPriority="1911" w:unhideWhenUsed="1"/>
-    <w:lsdException w:name="toc 2" w:semiHidden="1" w:uiPriority="1911" w:unhideWhenUsed="1"/>
-    <w:lsdException w:name="toc 3" w:semiHidden="1" w:uiPriority="1911" w:unhideWhenUsed="1"/>
-    <w:lsdException w:name="toc 4" w:semiHidden="1" w:uiPriority="1911" w:unhideWhenUsed="1"/>
-    <w:lsdException w:name="toc 5" w:semiHidden="1" w:uiPriority="1911" w:unhideWhenUsed="1"/>
-    <w:lsdException w:name="toc 6" w:semiHidden="1" w:uiPriority="1911" w:unhideWhenUsed="1"/>
-    <w:lsdException w:name="toc 7" w:semiHidden="1" w:uiPriority="1911" w:unhideWhenUsed="1"/>
-    <w:lsdException w:name="toc 8" w:semiHidden="1" w:uiPriority="1911" w:unhideWhenUsed="1"/>
-    <w:lsdException w:name="toc 9" w:semiHidden="1" w:uiPriority="1911" w:unhideWhenUsed="1"/>
+    <w:lsdException w:name="toc 1" w:semiHidden="1" w:uiPriority="6417" w:unhideWhenUsed="1"/>
+    <w:lsdException w:name="toc 2" w:semiHidden="1" w:uiPriority="6417" w:unhideWhenUsed="1"/>
+    <w:lsdException w:name="toc 3" w:semiHidden="1" w:uiPriority="6417" w:unhideWhenUsed="1"/>
+    <w:lsdException w:name="toc 4" w:semiHidden="1" w:uiPriority="6417" w:unhideWhenUsed="1"/>
+    <w:lsdException w:name="toc 5" w:semiHidden="1" w:uiPriority="6417" w:unhideWhenUsed="1"/>
+    <w:lsdException w:name="toc 6" w:semiHidden="1" w:uiPriority="6417" w:unhideWhenUsed="1"/>
+    <w:lsdException w:name="toc 7" w:semiHidden="1" w:uiPriority="6417" w:unhideWhenUsed="1"/>
+    <w:lsdException w:name="toc 8" w:semiHidden="1" w:uiPriority="6417" w:unhideWhenUsed="1"/>
+    <w:lsdException w:name="toc 9" w:semiHidden="1" w:uiPriority="6417" w:unhideWhenUsed="1"/>
     <w:lsdException w:name="Normal Indent" w:semiHidden="1" w:unhideWhenUsed="1"/>
     <w:lsdException w:name="footnote text" w:semiHidden="1" w:unhideWhenUsed="1"/>
     <w:lsdException w:name="annotation text" w:semiHidden="1" w:unhideWhenUsed="1"/>
     <w:lsdException w:name="header" w:semiHidden="1" w:unhideWhenUsed="1"/>
     <w:lsdException w:name="footer" w:semiHidden="1" w:unhideWhenUsed="1"/>
     <w:lsdException w:name="index heading" w:semiHidden="1" w:unhideWhenUsed="1"/>
-    <w:lsdException w:name="caption" w:semiHidden="1" w:uiPriority="1907" w:unhideWhenUsed="1" w:qFormat="1"/>
+    <w:lsdException w:name="caption" w:semiHidden="1" w:uiPriority="6407" w:unhideWhenUsed="1" w:qFormat="1"/>
     <w:lsdException w:name="table of figures" w:semiHidden="1" w:unhideWhenUsed="1"/>
     <w:lsdException w:name="envelope address" w:semiHidden="1" w:unhideWhenUsed="1"/>
     <w:lsdException w:name="envelope return" w:semiHidden="1" w:unhideWhenUsed="1"/>
@@ -1578,7 +1273,7 @@
     <w:lsdException w:name="List Number 3" w:semiHidden="1" w:unhideWhenUsed="1"/>
     <w:lsdException w:name="List Number 4" w:semiHidden="1" w:unhideWhenUsed="1"/>
     <w:lsdException w:name="List Number 5" w:semiHidden="1" w:unhideWhenUsed="1"/>
-    <w:lsdException w:name="Title" w:uiPriority="130" w:qFormat="1"/>
+    <w:lsdException w:name="Title" w:uiPriority="304" w:qFormat="1"/>
     <w:lsdException w:name="Closing" w:semiHidden="1" w:unhideWhenUsed="1"/>
     <w:lsdException w:name="Signature" w:semiHidden="1" w:unhideWhenUsed="1"/>
     <w:lsdException w:name="Default Paragraph Font" w:semiHidden="1" w:uiPriority="1" w:unhideWhenUsed="1"/>
@@ -1590,7 +1285,7 @@
     <w:lsdException w:name="List Continue 4" w:semiHidden="1" w:unhideWhenUsed="1"/>
     <w:lsdException w:name="List Continue 5" w:semiHidden="1" w:unhideWhenUsed="1"/>
     <w:lsdException w:name="Message Header" w:semiHidden="1" w:unhideWhenUsed="1"/>
-    <w:lsdException w:name="Subtitle" w:uiPriority="131" w:qFormat="1"/>
+    <w:lsdException w:name="Subtitle" w:uiPriority="305" w:qFormat="1"/>
     <w:lsdException w:name="Salutation" w:semiHidden="1" w:unhideWhenUsed="1"/>
     <w:lsdException w:name="Date" w:semiHidden="1" w:unhideWhenUsed="1"/>
     <w:lsdException w:name="Body Text First Indent" w:semiHidden="1" w:unhideWhenUsed="1"/>
@@ -1603,8 +1298,8 @@
     <w:lsdException w:name="Block Text" w:semiHidden="1" w:unhideWhenUsed="1"/>
     <w:lsdException w:name="Hyperlink" w:semiHidden="1" w:unhideWhenUsed="1"/>
     <w:lsdException w:name="FollowedHyperlink" w:semiHidden="1" w:unhideWhenUsed="1"/>
-    <w:lsdException w:name="Strong" w:uiPriority="772" w:qFormat="1"/>
-    <w:lsdException w:name="Emphasis" w:uiPriority="662" w:qFormat="1"/>
+    <w:lsdException w:name="Strong" w:uiPriority="1906" w:qFormat="1"/>
+    <w:lsdException w:name="Emphasis" w:uiPriority="1634" w:qFormat="1"/>
     <w:lsdException w:name="Document Map" w:semiHidden="1" w:unhideWhenUsed="1"/>
     <w:lsdException w:name="Plain Text" w:semiHidden="1" w:unhideWhenUsed="1"/>
     <w:lsdException w:name="E-mail Signature" w:semiHidden="1" w:unhideWhenUsed="1"/>
@@ -1670,223 +1365,223 @@
     <w:lsdException w:name="Table Web 2" w:semiHidden="1" w:unhideWhenUsed="1"/>
     <w:lsdException w:name="Table Web 3" w:semiHidden="1" w:unhideWhenUsed="1"/>
     <w:lsdException w:name="Balloon Text" w:semiHidden="1" w:unhideWhenUsed="1"/>
-    <w:lsdException w:name="Table Grid" w:semiHidden="1" w:uiPriority="6437" w:unhideWhenUsed="1"/>
+    <w:lsdException w:name="Table Grid" w:semiHidden="1" w:uiPriority="25655" w:unhideWhenUsed="1"/>
     <w:lsdException w:name="Table Theme" w:semiHidden="1" w:unhideWhenUsed="1"/>
     <w:lsdException w:name="Placeholder Text" w:semiHidden="1"/>
     <w:lsdException w:name="No Spacing" w:uiPriority="1" w:qFormat="1"/>
-    <w:lsdException w:name="Light Shading" w:uiPriority="8322"/>
-    <w:lsdException w:name="Light List" w:uiPriority="8323"/>
-    <w:lsdException w:name="Light Grid" w:uiPriority="8324"/>
-    <w:lsdException w:name="Medium Shading 1" w:uiPriority="8325"/>
-    <w:lsdException w:name="Medium Shading 2" w:uiPriority="20848"/>
-    <w:lsdException w:name="Medium List 1" w:uiPriority="20849"/>
-    <w:lsdException w:name="Medium List 2" w:uiPriority="21552"/>
-    <w:lsdException w:name="Medium Grid 1" w:uiPriority="21553"/>
-    <w:lsdException w:name="Medium Grid 2" w:uiPriority="21572"/>
-    <w:lsdException w:name="Medium Grid 3" w:uiPriority="21573"/>
-    <w:lsdException w:name="Dark List" w:uiPriority="21652"/>
-    <w:lsdException w:name="Colorful Shading" w:uiPriority="21653"/>
-    <w:lsdException w:name="Colorful List" w:uiPriority="21768"/>
-    <w:lsdException w:name="Colorful Grid" w:uiPriority="21769"/>
-    <w:lsdException w:name="Light Shading Accent 1" w:uiPriority="8322"/>
-    <w:lsdException w:name="Light List Accent 1" w:uiPriority="8323"/>
-    <w:lsdException w:name="Light Grid Accent 1" w:uiPriority="8324"/>
-    <w:lsdException w:name="Medium Shading 1 Accent 1" w:uiPriority="8325"/>
-    <w:lsdException w:name="Medium Shading 2 Accent 1" w:uiPriority="20848"/>
-    <w:lsdException w:name="Medium List 1 Accent 1" w:uiPriority="20849"/>
+    <w:lsdException w:name="Light Shading" w:uiPriority="33570"/>
+    <w:lsdException w:name="Light List" w:uiPriority="33571"/>
+    <w:lsdException w:name="Light Grid" w:uiPriority="33572"/>
+    <w:lsdException w:name="Medium Shading 1" w:uiPriority="33573"/>
+    <w:lsdException w:name="Medium Shading 2" w:uiPriority="133192"/>
+    <w:lsdException w:name="Medium List 1" w:uiPriority="133193"/>
+    <w:lsdException w:name="Medium List 2" w:uiPriority="136530"/>
+    <w:lsdException w:name="Medium Grid 1" w:uiPriority="136531"/>
+    <w:lsdException w:name="Medium Grid 2" w:uiPriority="136562"/>
+    <w:lsdException w:name="Medium Grid 3" w:uiPriority="136563"/>
+    <w:lsdException w:name="Dark List" w:uiPriority="136786"/>
+    <w:lsdException w:name="Colorful Shading" w:uiPriority="136787"/>
+    <w:lsdException w:name="Colorful List" w:uiPriority="137064"/>
+    <w:lsdException w:name="Colorful Grid" w:uiPriority="137065"/>
+    <w:lsdException w:name="Light Shading Accent 1" w:uiPriority="33570"/>
+    <w:lsdException w:name="Light List Accent 1" w:uiPriority="33571"/>
+    <w:lsdException w:name="Light Grid Accent 1" w:uiPriority="33572"/>
+    <w:lsdException w:name="Medium Shading 1 Accent 1" w:uiPriority="33573"/>
+    <w:lsdException w:name="Medium Shading 2 Accent 1" w:uiPriority="133192"/>
+    <w:lsdException w:name="Medium List 1 Accent 1" w:uiPriority="133193"/>
     <w:lsdException w:name="Revision" w:semiHidden="1"/>
-    <w:lsdException w:name="List Paragraph" w:uiPriority="1906" w:qFormat="1"/>
-    <w:lsdException w:name="Quote" w:uiPriority="1433" w:qFormat="1"/>
-    <w:lsdException w:name="Intense Quote" w:uiPriority="1584" w:qFormat="1"/>
-    <w:lsdException w:name="Medium List 2 Accent 1" w:uiPriority="21552"/>
-    <w:lsdException w:name="Medium Grid 1 Accent 1" w:uiPriority="21553"/>
-    <w:lsdException w:name="Medium Grid 2 Accent 1" w:uiPriority="21572"/>
-    <w:lsdException w:name="Medium Grid 3 Accent 1" w:uiPriority="21573"/>
-    <w:lsdException w:name="Dark List Accent 1" w:uiPriority="21652"/>
-    <w:lsdException w:name="Colorful Shading Accent 1" w:uiPriority="21653"/>
-    <w:lsdException w:name="Colorful List Accent 1" w:uiPriority="21768"/>
-    <w:lsdException w:name="Colorful Grid Accent 1" w:uiPriority="21769"/>
-    <w:lsdException w:name="Light Shading Accent 2" w:uiPriority="8322"/>
-    <w:lsdException w:name="Light List Accent 2" w:uiPriority="8323"/>
-    <w:lsdException w:name="Light Grid Accent 2" w:uiPriority="8324"/>
-    <w:lsdException w:name="Medium Shading 1 Accent 2" w:uiPriority="8325"/>
-    <w:lsdException w:name="Medium Shading 2 Accent 2" w:uiPriority="20848"/>
-    <w:lsdException w:name="Medium List 1 Accent 2" w:uiPriority="20849"/>
-    <w:lsdException w:name="Medium List 2 Accent 2" w:uiPriority="21552"/>
-    <w:lsdException w:name="Medium Grid 1 Accent 2" w:uiPriority="21553"/>
-    <w:lsdException w:name="Medium Grid 2 Accent 2" w:uiPriority="21572"/>
-    <w:lsdException w:name="Medium Grid 3 Accent 2" w:uiPriority="21573"/>
-    <w:lsdException w:name="Dark List Accent 2" w:uiPriority="21652"/>
-    <w:lsdException w:name="Colorful Shading Accent 2" w:uiPriority="21653"/>
-    <w:lsdException w:name="Colorful List Accent 2" w:uiPriority="21768"/>
-    <w:lsdException w:name="Colorful Grid Accent 2" w:uiPriority="21769"/>
-    <w:lsdException w:name="Light Shading Accent 3" w:uiPriority="8322"/>
-    <w:lsdException w:name="Light List Accent 3" w:uiPriority="8323"/>
-    <w:lsdException w:name="Light Grid Accent 3" w:uiPriority="8324"/>
-    <w:lsdException w:name="Medium Shading 1 Accent 3" w:uiPriority="8325"/>
-    <w:lsdException w:name="Medium Shading 2 Accent 3" w:uiPriority="20848"/>
-    <w:lsdException w:name="Medium List 1 Accent 3" w:uiPriority="20849"/>
-    <w:lsdException w:name="Medium List 2 Accent 3" w:uiPriority="21552"/>
-    <w:lsdException w:name="Medium Grid 1 Accent 3" w:uiPriority="21553"/>
-    <w:lsdException w:name="Medium Grid 2 Accent 3" w:uiPriority="21572"/>
-    <w:lsdException w:name="Medium Grid 3 Accent 3" w:uiPriority="21573"/>
-    <w:lsdException w:name="Dark List Accent 3" w:uiPriority="21652"/>
-    <w:lsdException w:name="Colorful Shading Accent 3" w:uiPriority="21653"/>
-    <w:lsdException w:name="Colorful List Accent 3" w:uiPriority="21768"/>
-    <w:lsdException w:name="Colorful Grid Accent 3" w:uiPriority="21769"/>
-    <w:lsdException w:name="Light Shading Accent 4" w:uiPriority="8322"/>
-    <w:lsdException w:name="Light List Accent 4" w:uiPriority="8323"/>
-    <w:lsdException w:name="Light Grid Accent 4" w:uiPriority="8324"/>
-    <w:lsdException w:name="Medium Shading 1 Accent 4" w:uiPriority="8325"/>
-    <w:lsdException w:name="Medium Shading 2 Accent 4" w:uiPriority="20848"/>
-    <w:lsdException w:name="Medium List 1 Accent 4" w:uiPriority="20849"/>
-    <w:lsdException w:name="Medium List 2 Accent 4" w:uiPriority="21552"/>
-    <w:lsdException w:name="Medium Grid 1 Accent 4" w:uiPriority="21553"/>
-    <w:lsdException w:name="Medium Grid 2 Accent 4" w:uiPriority="21572"/>
-    <w:lsdException w:name="Medium Grid 3 Accent 4" w:uiPriority="21573"/>
-    <w:lsdException w:name="Dark List Accent 4" w:uiPriority="21652"/>
-    <w:lsdException w:name="Colorful Shading Accent 4" w:uiPriority="21653"/>
-    <w:lsdException w:name="Colorful List Accent 4" w:uiPriority="21768"/>
-    <w:lsdException w:name="Colorful Grid Accent 4" w:uiPriority="21769"/>
-    <w:lsdException w:name="Light Shading Accent 5" w:uiPriority="8322"/>
-    <w:lsdException w:name="Light List Accent 5" w:uiPriority="8323"/>
-    <w:lsdException w:name="Light Grid Accent 5" w:uiPriority="8324"/>
-    <w:lsdException w:name="Medium Shading 1 Accent 5" w:uiPriority="8325"/>
-    <w:lsdException w:name="Medium Shading 2 Accent 5" w:uiPriority="20848"/>
-    <w:lsdException w:name="Medium List 1 Accent 5" w:uiPriority="20849"/>
-    <w:lsdException w:name="Medium List 2 Accent 5" w:uiPriority="21552"/>
-    <w:lsdException w:name="Medium Grid 1 Accent 5" w:uiPriority="21553"/>
-    <w:lsdException w:name="Medium Grid 2 Accent 5" w:uiPriority="21572"/>
-    <w:lsdException w:name="Medium Grid 3 Accent 5" w:uiPriority="21573"/>
-    <w:lsdException w:name="Dark List Accent 5" w:uiPriority="21652"/>
-    <w:lsdException w:name="Colorful Shading Accent 5" w:uiPriority="21653"/>
-    <w:lsdException w:name="Colorful List Accent 5" w:uiPriority="21768"/>
-    <w:lsdException w:name="Colorful Grid Accent 5" w:uiPriority="21769"/>
-    <w:lsdException w:name="Light Shading Accent 6" w:uiPriority="8322"/>
-    <w:lsdException w:name="Light List Accent 6" w:uiPriority="8323"/>
-    <w:lsdException w:name="Light Grid Accent 6" w:uiPriority="8324"/>
-    <w:lsdException w:name="Medium Shading 1 Accent 6" w:uiPriority="8325"/>
-    <w:lsdException w:name="Medium Shading 2 Accent 6" w:uiPriority="20848"/>
-    <w:lsdException w:name="Medium List 1 Accent 6" w:uiPriority="20849"/>
-    <w:lsdException w:name="Medium List 2 Accent 6" w:uiPriority="21552"/>
-    <w:lsdException w:name="Medium Grid 1 Accent 6" w:uiPriority="21553"/>
-    <w:lsdException w:name="Medium Grid 2 Accent 6" w:uiPriority="21572"/>
-    <w:lsdException w:name="Medium Grid 3 Accent 6" w:uiPriority="21573"/>
-    <w:lsdException w:name="Dark List Accent 6" w:uiPriority="21652"/>
-    <w:lsdException w:name="Colorful Shading Accent 6" w:uiPriority="21653"/>
-    <w:lsdException w:name="Colorful List Accent 6" w:uiPriority="21768"/>
-    <w:lsdException w:name="Colorful Grid Accent 6" w:uiPriority="21769"/>
-    <w:lsdException w:name="Subtle Emphasis" w:uiPriority="307" w:qFormat="1"/>
-    <w:lsdException w:name="Intense Emphasis" w:uiPriority="663" w:qFormat="1"/>
-    <w:lsdException w:name="Subtle Reference" w:uiPriority="1585" w:qFormat="1"/>
-    <w:lsdException w:name="Intense Reference" w:uiPriority="1634" w:qFormat="1"/>
-    <w:lsdException w:name="Book Title" w:uiPriority="1635" w:qFormat="1"/>
-    <w:lsdException w:name="Bibliography" w:semiHidden="1" w:uiPriority="1909" w:unhideWhenUsed="1"/>
-    <w:lsdException w:name="TOC Heading" w:semiHidden="1" w:uiPriority="1911" w:unhideWhenUsed="1" w:qFormat="1"/>
-    <w:lsdException w:name="Plain Table 1" w:uiPriority="5171"/>
-    <w:lsdException w:name="Plain Table 2" w:uiPriority="5430"/>
-    <w:lsdException w:name="Plain Table 3" w:uiPriority="5431"/>
-    <w:lsdException w:name="Plain Table 4" w:uiPriority="5444"/>
-    <w:lsdException w:name="Plain Table 5" w:uiPriority="5445"/>
-    <w:lsdException w:name="Grid Table Light" w:uiPriority="5170"/>
-    <w:lsdException w:name="Grid Table 1 Light" w:uiPriority="5494"/>
-    <w:lsdException w:name="Grid Table 2" w:uiPriority="5495"/>
-    <w:lsdException w:name="Grid Table 3" w:uiPriority="5508"/>
-    <w:lsdException w:name="Grid Table 4" w:uiPriority="5509"/>
-    <w:lsdException w:name="Grid Table 5 Dark" w:uiPriority="5684"/>
-    <w:lsdException w:name="Grid Table 6 Colorful" w:uiPriority="5685"/>
-    <w:lsdException w:name="Grid Table 7 Colorful" w:uiPriority="6406"/>
-    <w:lsdException w:name="Grid Table 1 Light Accent 1" w:uiPriority="5494"/>
-    <w:lsdException w:name="Grid Table 2 Accent 1" w:uiPriority="5495"/>
-    <w:lsdException w:name="Grid Table 3 Accent 1" w:uiPriority="5508"/>
-    <w:lsdException w:name="Grid Table 4 Accent 1" w:uiPriority="5509"/>
-    <w:lsdException w:name="Grid Table 5 Dark Accent 1" w:uiPriority="5684"/>
-    <w:lsdException w:name="Grid Table 6 Colorful Accent 1" w:uiPriority="5685"/>
-    <w:lsdException w:name="Grid Table 7 Colorful Accent 1" w:uiPriority="6406"/>
-    <w:lsdException w:name="Grid Table 1 Light Accent 2" w:uiPriority="5494"/>
-    <w:lsdException w:name="Grid Table 2 Accent 2" w:uiPriority="5495"/>
-    <w:lsdException w:name="Grid Table 3 Accent 2" w:uiPriority="5508"/>
-    <w:lsdException w:name="Grid Table 4 Accent 2" w:uiPriority="5509"/>
-    <w:lsdException w:name="Grid Table 5 Dark Accent 2" w:uiPriority="5684"/>
-    <w:lsdException w:name="Grid Table 6 Colorful Accent 2" w:uiPriority="5685"/>
-    <w:lsdException w:name="Grid Table 7 Colorful Accent 2" w:uiPriority="6406"/>
-    <w:lsdException w:name="Grid Table 1 Light Accent 3" w:uiPriority="5494"/>
-    <w:lsdException w:name="Grid Table 2 Accent 3" w:uiPriority="5495"/>
-    <w:lsdException w:name="Grid Table 3 Accent 3" w:uiPriority="5508"/>
-    <w:lsdException w:name="Grid Table 4 Accent 3" w:uiPriority="5509"/>
-    <w:lsdException w:name="Grid Table 5 Dark Accent 3" w:uiPriority="5684"/>
-    <w:lsdException w:name="Grid Table 6 Colorful Accent 3" w:uiPriority="5685"/>
-    <w:lsdException w:name="Grid Table 7 Colorful Accent 3" w:uiPriority="6406"/>
-    <w:lsdException w:name="Grid Table 1 Light Accent 4" w:uiPriority="5494"/>
-    <w:lsdException w:name="Grid Table 2 Accent 4" w:uiPriority="5495"/>
-    <w:lsdException w:name="Grid Table 3 Accent 4" w:uiPriority="5508"/>
-    <w:lsdException w:name="Grid Table 4 Accent 4" w:uiPriority="5509"/>
-    <w:lsdException w:name="Grid Table 5 Dark Accent 4" w:uiPriority="5684"/>
-    <w:lsdException w:name="Grid Table 6 Colorful Accent 4" w:uiPriority="5685"/>
-    <w:lsdException w:name="Grid Table 7 Colorful Accent 4" w:uiPriority="6406"/>
-    <w:lsdException w:name="Grid Table 1 Light Accent 5" w:uiPriority="5494"/>
-    <w:lsdException w:name="Grid Table 2 Accent 5" w:uiPriority="5495"/>
-    <w:lsdException w:name="Grid Table 3 Accent 5" w:uiPriority="5508"/>
-    <w:lsdException w:name="Grid Table 4 Accent 5" w:uiPriority="5509"/>
-    <w:lsdException w:name="Grid Table 5 Dark Accent 5" w:uiPriority="5684"/>
-    <w:lsdException w:name="Grid Table 6 Colorful Accent 5" w:uiPriority="5685"/>
-    <w:lsdException w:name="Grid Table 7 Colorful Accent 5" w:uiPriority="6406"/>
-    <w:lsdException w:name="Grid Table 1 Light Accent 6" w:uiPriority="5494"/>
-    <w:lsdException w:name="Grid Table 2 Accent 6" w:uiPriority="5495"/>
-    <w:lsdException w:name="Grid Table 3 Accent 6" w:uiPriority="5508"/>
-    <w:lsdException w:name="Grid Table 4 Accent 6" w:uiPriority="5509"/>
-    <w:lsdException w:name="Grid Table 5 Dark Accent 6" w:uiPriority="5684"/>
-    <w:lsdException w:name="Grid Table 6 Colorful Accent 6" w:uiPriority="5685"/>
-    <w:lsdException w:name="Grid Table 7 Colorful Accent 6" w:uiPriority="6406"/>
-    <w:lsdException w:name="List Table 1 Light" w:uiPriority="5494"/>
-    <w:lsdException w:name="List Table 2" w:uiPriority="5495"/>
-    <w:lsdException w:name="List Table 3" w:uiPriority="5508"/>
-    <w:lsdException w:name="List Table 4" w:uiPriority="5509"/>
-    <w:lsdException w:name="List Table 5 Dark" w:uiPriority="5684"/>
-    <w:lsdException w:name="List Table 6 Colorful" w:uiPriority="5685"/>
-    <w:lsdException w:name="List Table 7 Colorful" w:uiPriority="6406"/>
-    <w:lsdException w:name="List Table 1 Light Accent 1" w:uiPriority="5494"/>
-    <w:lsdException w:name="List Table 2 Accent 1" w:uiPriority="5495"/>
-    <w:lsdException w:name="List Table 3 Accent 1" w:uiPriority="5508"/>
-    <w:lsdException w:name="List Table 4 Accent 1" w:uiPriority="5509"/>
-    <w:lsdException w:name="List Table 5 Dark Accent 1" w:uiPriority="5684"/>
-    <w:lsdException w:name="List Table 6 Colorful Accent 1" w:uiPriority="5685"/>
-    <w:lsdException w:name="List Table 7 Colorful Accent 1" w:uiPriority="6406"/>
-    <w:lsdException w:name="List Table 1 Light Accent 2" w:uiPriority="5494"/>
-    <w:lsdException w:name="List Table 2 Accent 2" w:uiPriority="5495"/>
-    <w:lsdException w:name="List Table 3 Accent 2" w:uiPriority="5508"/>
-    <w:lsdException w:name="List Table 4 Accent 2" w:uiPriority="5509"/>
-    <w:lsdException w:name="List Table 5 Dark Accent 2" w:uiPriority="5684"/>
-    <w:lsdException w:name="List Table 6 Colorful Accent 2" w:uiPriority="5685"/>
-    <w:lsdException w:name="List Table 7 Colorful Accent 2" w:uiPriority="6406"/>
-    <w:lsdException w:name="List Table 1 Light Accent 3" w:uiPriority="5494"/>
-    <w:lsdException w:name="List Table 2 Accent 3" w:uiPriority="5495"/>
-    <w:lsdException w:name="List Table 3 Accent 3" w:uiPriority="5508"/>
-    <w:lsdException w:name="List Table 4 Accent 3" w:uiPriority="5509"/>
-    <w:lsdException w:name="List Table 5 Dark Accent 3" w:uiPriority="5684"/>
-    <w:lsdException w:name="List Table 6 Colorful Accent 3" w:uiPriority="5685"/>
-    <w:lsdException w:name="List Table 7 Colorful Accent 3" w:uiPriority="6406"/>
-    <w:lsdException w:name="List Table 1 Light Accent 4" w:uiPriority="5494"/>
-    <w:lsdException w:name="List Table 2 Accent 4" w:uiPriority="5495"/>
-    <w:lsdException w:name="List Table 3 Accent 4" w:uiPriority="5508"/>
-    <w:lsdException w:name="List Table 4 Accent 4" w:uiPriority="5509"/>
-    <w:lsdException w:name="List Table 5 Dark Accent 4" w:uiPriority="5684"/>
-    <w:lsdException w:name="List Table 6 Colorful Accent 4" w:uiPriority="5685"/>
-    <w:lsdException w:name="List Table 7 Colorful Accent 4" w:uiPriority="6406"/>
-    <w:lsdException w:name="List Table 1 Light Accent 5" w:uiPriority="5494"/>
-    <w:lsdException w:name="List Table 2 Accent 5" w:uiPriority="5495"/>
-    <w:lsdException w:name="List Table 3 Accent 5" w:uiPriority="5508"/>
-    <w:lsdException w:name="List Table 4 Accent 5" w:uiPriority="5509"/>
-    <w:lsdException w:name="List Table 5 Dark Accent 5" w:uiPriority="5684"/>
-    <w:lsdException w:name="List Table 6 Colorful Accent 5" w:uiPriority="5685"/>
-    <w:lsdException w:name="List Table 7 Colorful Accent 5" w:uiPriority="6406"/>
-    <w:lsdException w:name="List Table 1 Light Accent 6" w:uiPriority="5494"/>
-    <w:lsdException w:name="List Table 2 Accent 6" w:uiPriority="5495"/>
-    <w:lsdException w:name="List Table 3 Accent 6" w:uiPriority="5508"/>
-    <w:lsdException w:name="List Table 4 Accent 6" w:uiPriority="5509"/>
-    <w:lsdException w:name="List Table 5 Dark Accent 6" w:uiPriority="5684"/>
-    <w:lsdException w:name="List Table 6 Colorful Accent 6" w:uiPriority="5685"/>
-    <w:lsdException w:name="List Table 7 Colorful Accent 6" w:uiPriority="6406"/>
+    <w:lsdException w:name="List Paragraph" w:uiPriority="6406" w:qFormat="1"/>
+    <w:lsdException w:name="Quote" w:uiPriority="5171" w:qFormat="1"/>
+    <w:lsdException w:name="Intense Quote" w:uiPriority="5508" w:qFormat="1"/>
+    <w:lsdException w:name="Medium List 2 Accent 1" w:uiPriority="136530"/>
+    <w:lsdException w:name="Medium Grid 1 Accent 1" w:uiPriority="136531"/>
+    <w:lsdException w:name="Medium Grid 2 Accent 1" w:uiPriority="136562"/>
+    <w:lsdException w:name="Medium Grid 3 Accent 1" w:uiPriority="136563"/>
+    <w:lsdException w:name="Dark List Accent 1" w:uiPriority="136786"/>
+    <w:lsdException w:name="Colorful Shading Accent 1" w:uiPriority="136787"/>
+    <w:lsdException w:name="Colorful List Accent 1" w:uiPriority="137064"/>
+    <w:lsdException w:name="Colorful Grid Accent 1" w:uiPriority="137065"/>
+    <w:lsdException w:name="Light Shading Accent 2" w:uiPriority="33570"/>
+    <w:lsdException w:name="Light List Accent 2" w:uiPriority="33571"/>
+    <w:lsdException w:name="Light Grid Accent 2" w:uiPriority="33572"/>
+    <w:lsdException w:name="Medium Shading 1 Accent 2" w:uiPriority="33573"/>
+    <w:lsdException w:name="Medium Shading 2 Accent 2" w:uiPriority="133192"/>
+    <w:lsdException w:name="Medium List 1 Accent 2" w:uiPriority="133193"/>
+    <w:lsdException w:name="Medium List 2 Accent 2" w:uiPriority="136530"/>
+    <w:lsdException w:name="Medium Grid 1 Accent 2" w:uiPriority="136531"/>
+    <w:lsdException w:name="Medium Grid 2 Accent 2" w:uiPriority="136562"/>
+    <w:lsdException w:name="Medium Grid 3 Accent 2" w:uiPriority="136563"/>
+    <w:lsdException w:name="Dark List Accent 2" w:uiPriority="136786"/>
+    <w:lsdException w:name="Colorful Shading Accent 2" w:uiPriority="136787"/>
+    <w:lsdException w:name="Colorful List Accent 2" w:uiPriority="137064"/>
+    <w:lsdException w:name="Colorful Grid Accent 2" w:uiPriority="137065"/>
+    <w:lsdException w:name="Light Shading Accent 3" w:uiPriority="33570"/>
+    <w:lsdException w:name="Light List Accent 3" w:uiPriority="33571"/>
+    <w:lsdException w:name="Light Grid Accent 3" w:uiPriority="33572"/>
+    <w:lsdException w:name="Medium Shading 1 Accent 3" w:uiPriority="33573"/>
+    <w:lsdException w:name="Medium Shading 2 Accent 3" w:uiPriority="133192"/>
+    <w:lsdException w:name="Medium List 1 Accent 3" w:uiPriority="133193"/>
+    <w:lsdException w:name="Medium List 2 Accent 3" w:uiPriority="136530"/>
+    <w:lsdException w:name="Medium Grid 1 Accent 3" w:uiPriority="136531"/>
+    <w:lsdException w:name="Medium Grid 2 Accent 3" w:uiPriority="136562"/>
+    <w:lsdException w:name="Medium Grid 3 Accent 3" w:uiPriority="136563"/>
+    <w:lsdException w:name="Dark List Accent 3" w:uiPriority="136786"/>
+    <w:lsdException w:name="Colorful Shading Accent 3" w:uiPriority="136787"/>
+    <w:lsdException w:name="Colorful List Accent 3" w:uiPriority="137064"/>
+    <w:lsdException w:name="Colorful Grid Accent 3" w:uiPriority="137065"/>
+    <w:lsdException w:name="Light Shading Accent 4" w:uiPriority="33570"/>
+    <w:lsdException w:name="Light List Accent 4" w:uiPriority="33571"/>
+    <w:lsdException w:name="Light Grid Accent 4" w:uiPriority="33572"/>
+    <w:lsdException w:name="Medium Shading 1 Accent 4" w:uiPriority="33573"/>
+    <w:lsdException w:name="Medium Shading 2 Accent 4" w:uiPriority="133192"/>
+    <w:lsdException w:name="Medium List 1 Accent 4" w:uiPriority="133193"/>
+    <w:lsdException w:name="Medium List 2 Accent 4" w:uiPriority="136530"/>
+    <w:lsdException w:name="Medium Grid 1 Accent 4" w:uiPriority="136531"/>
+    <w:lsdException w:name="Medium Grid 2 Accent 4" w:uiPriority="136562"/>
+    <w:lsdException w:name="Medium Grid 3 Accent 4" w:uiPriority="136563"/>
+    <w:lsdException w:name="Dark List Accent 4" w:uiPriority="136786"/>
+    <w:lsdException w:name="Colorful Shading Accent 4" w:uiPriority="136787"/>
+    <w:lsdException w:name="Colorful List Accent 4" w:uiPriority="137064"/>
+    <w:lsdException w:name="Colorful Grid Accent 4" w:uiPriority="137065"/>
+    <w:lsdException w:name="Light Shading Accent 5" w:uiPriority="33570"/>
+    <w:lsdException w:name="Light List Accent 5" w:uiPriority="33571"/>
+    <w:lsdException w:name="Light Grid Accent 5" w:uiPriority="33572"/>
+    <w:lsdException w:name="Medium Shading 1 Accent 5" w:uiPriority="33573"/>
+    <w:lsdException w:name="Medium Shading 2 Accent 5" w:uiPriority="133192"/>
+    <w:lsdException w:name="Medium List 1 Accent 5" w:uiPriority="133193"/>
+    <w:lsdException w:name="Medium List 2 Accent 5" w:uiPriority="136530"/>
+    <w:lsdException w:name="Medium Grid 1 Accent 5" w:uiPriority="136531"/>
+    <w:lsdException w:name="Medium Grid 2 Accent 5" w:uiPriority="136562"/>
+    <w:lsdException w:name="Medium Grid 3 Accent 5" w:uiPriority="136563"/>
+    <w:lsdException w:name="Dark List Accent 5" w:uiPriority="136786"/>
+    <w:lsdException w:name="Colorful Shading Accent 5" w:uiPriority="136787"/>
+    <w:lsdException w:name="Colorful List Accent 5" w:uiPriority="137064"/>
+    <w:lsdException w:name="Colorful Grid Accent 5" w:uiPriority="137065"/>
+    <w:lsdException w:name="Light Shading Accent 6" w:uiPriority="33570"/>
+    <w:lsdException w:name="Light List Accent 6" w:uiPriority="33571"/>
+    <w:lsdException w:name="Light Grid Accent 6" w:uiPriority="33572"/>
+    <w:lsdException w:name="Medium Shading 1 Accent 6" w:uiPriority="33573"/>
+    <w:lsdException w:name="Medium Shading 2 Accent 6" w:uiPriority="133192"/>
+    <w:lsdException w:name="Medium List 1 Accent 6" w:uiPriority="133193"/>
+    <w:lsdException w:name="Medium List 2 Accent 6" w:uiPriority="136530"/>
+    <w:lsdException w:name="Medium Grid 1 Accent 6" w:uiPriority="136531"/>
+    <w:lsdException w:name="Medium Grid 2 Accent 6" w:uiPriority="136562"/>
+    <w:lsdException w:name="Medium Grid 3 Accent 6" w:uiPriority="136563"/>
+    <w:lsdException w:name="Dark List Accent 6" w:uiPriority="136786"/>
+    <w:lsdException w:name="Colorful Shading Accent 6" w:uiPriority="136787"/>
+    <w:lsdException w:name="Colorful List Accent 6" w:uiPriority="137064"/>
+    <w:lsdException w:name="Colorful Grid Accent 6" w:uiPriority="137065"/>
+    <w:lsdException w:name="Subtle Emphasis" w:uiPriority="775" w:qFormat="1"/>
+    <w:lsdException w:name="Intense Emphasis" w:uiPriority="1635" w:qFormat="1"/>
+    <w:lsdException w:name="Subtle Reference" w:uiPriority="5509" w:qFormat="1"/>
+    <w:lsdException w:name="Intense Reference" w:uiPriority="5684" w:qFormat="1"/>
+    <w:lsdException w:name="Book Title" w:uiPriority="5685" w:qFormat="1"/>
+    <w:lsdException w:name="Bibliography" w:semiHidden="1" w:uiPriority="6409" w:unhideWhenUsed="1"/>
+    <w:lsdException w:name="TOC Heading" w:semiHidden="1" w:uiPriority="6417" w:unhideWhenUsed="1" w:qFormat="1"/>
+    <w:lsdException w:name="Plain Table 1" w:uiPriority="20849"/>
+    <w:lsdException w:name="Plain Table 2" w:uiPriority="21552"/>
+    <w:lsdException w:name="Plain Table 3" w:uiPriority="21553"/>
+    <w:lsdException w:name="Plain Table 4" w:uiPriority="21572"/>
+    <w:lsdException w:name="Plain Table 5" w:uiPriority="21573"/>
+    <w:lsdException w:name="Grid Table Light" w:uiPriority="20848"/>
+    <w:lsdException w:name="Grid Table 1 Light" w:uiPriority="21652"/>
+    <w:lsdException w:name="Grid Table 2" w:uiPriority="21653"/>
+    <w:lsdException w:name="Grid Table 3" w:uiPriority="21768"/>
+    <w:lsdException w:name="Grid Table 4" w:uiPriority="21769"/>
+    <w:lsdException w:name="Grid Table 5 Dark" w:uiPriority="22148"/>
+    <w:lsdException w:name="Grid Table 6 Colorful" w:uiPriority="22149"/>
+    <w:lsdException w:name="Grid Table 7 Colorful" w:uiPriority="25606"/>
+    <w:lsdException w:name="Grid Table 1 Light Accent 1" w:uiPriority="21652"/>
+    <w:lsdException w:name="Grid Table 2 Accent 1" w:uiPriority="21653"/>
+    <w:lsdException w:name="Grid Table 3 Accent 1" w:uiPriority="21768"/>
+    <w:lsdException w:name="Grid Table 4 Accent 1" w:uiPriority="21769"/>
+    <w:lsdException w:name="Grid Table 5 Dark Accent 1" w:uiPriority="22148"/>
+    <w:lsdException w:name="Grid Table 6 Colorful Accent 1" w:uiPriority="22149"/>
+    <w:lsdException w:name="Grid Table 7 Colorful Accent 1" w:uiPriority="25606"/>
+    <w:lsdException w:name="Grid Table 1 Light Accent 2" w:uiPriority="21652"/>
+    <w:lsdException w:name="Grid Table 2 Accent 2" w:uiPriority="21653"/>
+    <w:lsdException w:name="Grid Table 3 Accent 2" w:uiPriority="21768"/>
+    <w:lsdException w:name="Grid Table 4 Accent 2" w:uiPriority="21769"/>
+    <w:lsdException w:name="Grid Table 5 Dark Accent 2" w:uiPriority="22148"/>
+    <w:lsdException w:name="Grid Table 6 Colorful Accent 2" w:uiPriority="22149"/>
+    <w:lsdException w:name="Grid Table 7 Colorful Accent 2" w:uiPriority="25606"/>
+    <w:lsdException w:name="Grid Table 1 Light Accent 3" w:uiPriority="21652"/>
+    <w:lsdException w:name="Grid Table 2 Accent 3" w:uiPriority="21653"/>
+    <w:lsdException w:name="Grid Table 3 Accent 3" w:uiPriority="21768"/>
+    <w:lsdException w:name="Grid Table 4 Accent 3" w:uiPriority="21769"/>
+    <w:lsdException w:name="Grid Table 5 Dark Accent 3" w:uiPriority="22148"/>
+    <w:lsdException w:name="Grid Table 6 Colorful Accent 3" w:uiPriority="22149"/>
+    <w:lsdException w:name="Grid Table 7 Colorful Accent 3" w:uiPriority="25606"/>
+    <w:lsdException w:name="Grid Table 1 Light Accent 4" w:uiPriority="21652"/>
+    <w:lsdException w:name="Grid Table 2 Accent 4" w:uiPriority="21653"/>
+    <w:lsdException w:name="Grid Table 3 Accent 4" w:uiPriority="21768"/>
+    <w:lsdException w:name="Grid Table 4 Accent 4" w:uiPriority="21769"/>
+    <w:lsdException w:name="Grid Table 5 Dark Accent 4" w:uiPriority="22148"/>
+    <w:lsdException w:name="Grid Table 6 Colorful Accent 4" w:uiPriority="22149"/>
+    <w:lsdException w:name="Grid Table 7 Colorful Accent 4" w:uiPriority="25606"/>
+    <w:lsdException w:name="Grid Table 1 Light Accent 5" w:uiPriority="21652"/>
+    <w:lsdException w:name="Grid Table 2 Accent 5" w:uiPriority="21653"/>
+    <w:lsdException w:name="Grid Table 3 Accent 5" w:uiPriority="21768"/>
+    <w:lsdException w:name="Grid Table 4 Accent 5" w:uiPriority="21769"/>
+    <w:lsdException w:name="Grid Table 5 Dark Accent 5" w:uiPriority="22148"/>
+    <w:lsdException w:name="Grid Table 6 Colorful Accent 5" w:uiPriority="22149"/>
+    <w:lsdException w:name="Grid Table 7 Colorful Accent 5" w:uiPriority="25606"/>
+    <w:lsdException w:name="Grid Table 1 Light Accent 6" w:uiPriority="21652"/>
+    <w:lsdException w:name="Grid Table 2 Accent 6" w:uiPriority="21653"/>
+    <w:lsdException w:name="Grid Table 3 Accent 6" w:uiPriority="21768"/>
+    <w:lsdException w:name="Grid Table 4 Accent 6" w:uiPriority="21769"/>
+    <w:lsdException w:name="Grid Table 5 Dark Accent 6" w:uiPriority="22148"/>
+    <w:lsdException w:name="Grid Table 6 Colorful Accent 6" w:uiPriority="22149"/>
+    <w:lsdException w:name="Grid Table 7 Colorful Accent 6" w:uiPriority="25606"/>
+    <w:lsdException w:name="List Table 1 Light" w:uiPriority="21652"/>
+    <w:lsdException w:name="List Table 2" w:uiPriority="21653"/>
+    <w:lsdException w:name="List Table 3" w:uiPriority="21768"/>
+    <w:lsdException w:name="List Table 4" w:uiPriority="21769"/>
+    <w:lsdException w:name="List Table 5 Dark" w:uiPriority="22148"/>
+    <w:lsdException w:name="List Table 6 Colorful" w:uiPriority="22149"/>
+    <w:lsdException w:name="List Table 7 Colorful" w:uiPriority="25606"/>
+    <w:lsdException w:name="List Table 1 Light Accent 1" w:uiPriority="21652"/>
+    <w:lsdException w:name="List Table 2 Accent 1" w:uiPriority="21653"/>
+    <w:lsdException w:name="List Table 3 Accent 1" w:uiPriority="21768"/>
+    <w:lsdException w:name="List Table 4 Accent 1" w:uiPriority="21769"/>
+    <w:lsdException w:name="List Table 5 Dark Accent 1" w:uiPriority="22148"/>
+    <w:lsdException w:name="List Table 6 Colorful Accent 1" w:uiPriority="22149"/>
+    <w:lsdException w:name="List Table 7 Colorful Accent 1" w:uiPriority="25606"/>
+    <w:lsdException w:name="List Table 1 Light Accent 2" w:uiPriority="21652"/>
+    <w:lsdException w:name="List Table 2 Accent 2" w:uiPriority="21653"/>
+    <w:lsdException w:name="List Table 3 Accent 2" w:uiPriority="21768"/>
+    <w:lsdException w:name="List Table 4 Accent 2" w:uiPriority="21769"/>
+    <w:lsdException w:name="List Table 5 Dark Accent 2" w:uiPriority="22148"/>
+    <w:lsdException w:name="List Table 6 Colorful Accent 2" w:uiPriority="22149"/>
+    <w:lsdException w:name="List Table 7 Colorful Accent 2" w:uiPriority="25606"/>
+    <w:lsdException w:name="List Table 1 Light Accent 3" w:uiPriority="21652"/>
+    <w:lsdException w:name="List Table 2 Accent 3" w:uiPriority="21653"/>
+    <w:lsdException w:name="List Table 3 Accent 3" w:uiPriority="21768"/>
+    <w:lsdException w:name="List Table 4 Accent 3" w:uiPriority="21769"/>
+    <w:lsdException w:name="List Table 5 Dark Accent 3" w:uiPriority="22148"/>
+    <w:lsdException w:name="List Table 6 Colorful Accent 3" w:uiPriority="22149"/>
+    <w:lsdException w:name="List Table 7 Colorful Accent 3" w:uiPriority="25606"/>
+    <w:lsdException w:name="List Table 1 Light Accent 4" w:uiPriority="21652"/>
+    <w:lsdException w:name="List Table 2 Accent 4" w:uiPriority="21653"/>
+    <w:lsdException w:name="List Table 3 Accent 4" w:uiPriority="21768"/>
+    <w:lsdException w:name="List Table 4 Accent 4" w:uiPriority="21769"/>
+    <w:lsdException w:name="List Table 5 Dark Accent 4" w:uiPriority="22148"/>
+    <w:lsdException w:name="List Table 6 Colorful Accent 4" w:uiPriority="22149"/>
+    <w:lsdException w:name="List Table 7 Colorful Accent 4" w:uiPriority="25606"/>
+    <w:lsdException w:name="List Table 1 Light Accent 5" w:uiPriority="21652"/>
+    <w:lsdException w:name="List Table 2 Accent 5" w:uiPriority="21653"/>
+    <w:lsdException w:name="List Table 3 Accent 5" w:uiPriority="21768"/>
+    <w:lsdException w:name="List Table 4 Accent 5" w:uiPriority="21769"/>
+    <w:lsdException w:name="List Table 5 Dark Accent 5" w:uiPriority="22148"/>
+    <w:lsdException w:name="List Table 6 Colorful Accent 5" w:uiPriority="22149"/>
+    <w:lsdException w:name="List Table 7 Colorful Accent 5" w:uiPriority="25606"/>
+    <w:lsdException w:name="List Table 1 Light Accent 6" w:uiPriority="21652"/>
+    <w:lsdException w:name="List Table 2 Accent 6" w:uiPriority="21653"/>
+    <w:lsdException w:name="List Table 3 Accent 6" w:uiPriority="21768"/>
+    <w:lsdException w:name="List Table 4 Accent 6" w:uiPriority="21769"/>
+    <w:lsdException w:name="List Table 5 Dark Accent 6" w:uiPriority="22148"/>
+    <w:lsdException w:name="List Table 6 Colorful Accent 6" w:uiPriority="22149"/>
+    <w:lsdException w:name="List Table 7 Colorful Accent 6" w:uiPriority="25606"/>
     <w:lsdException w:name="Mention" w:semiHidden="1" w:unhideWhenUsed="1"/>
     <w:lsdException w:name="Smart Hyperlink" w:semiHidden="1" w:unhideWhenUsed="1"/>
     <w:lsdException w:name="Hashtag" w:semiHidden="1" w:unhideWhenUsed="1"/>
